--- a/bi/docs/50. 2layer dropout 0.5.docx
+++ b/bi/docs/50. 2layer dropout 0.5.docx
@@ -20584,15 +20584,16 @@
         </w:rPr>
       </w:pPr>
       <w:bookmarkStart w:id="0" w:name="_GoBack"/>
+      <w:bookmarkEnd w:id="0"/>
       <w:r>
         <w:rPr>
           <w:noProof/>
         </w:rPr>
         <w:drawing>
-          <wp:inline distT="0" distB="0" distL="0" distR="0" wp14:anchorId="781A867C" wp14:editId="70D708B0">
-            <wp:extent cx="5350510" cy="3531235"/>
-            <wp:effectExtent l="0" t="0" r="0" b="0"/>
-            <wp:docPr id="2" name="Picture 2" descr="C:\Users\GiladEiniKbyLake\AppData\Local\Microsoft\Windows\INetCache\Content.MSO\3519B379.tmp"/>
+          <wp:inline distT="0" distB="0" distL="0" distR="0" wp14:anchorId="737AA0C5" wp14:editId="4276A1DF">
+            <wp:extent cx="5648325" cy="4371975"/>
+            <wp:effectExtent l="0" t="0" r="9525" b="9525"/>
+            <wp:docPr id="3" name="Picture 3"/>
             <wp:cNvGraphicFramePr>
               <a:graphicFrameLocks xmlns:a="http://schemas.openxmlformats.org/drawingml/2006/main" noChangeAspect="1"/>
             </wp:cNvGraphicFramePr>
@@ -20600,36 +20601,23 @@
               <a:graphicData uri="http://schemas.openxmlformats.org/drawingml/2006/picture">
                 <pic:pic xmlns:pic="http://schemas.openxmlformats.org/drawingml/2006/picture">
                   <pic:nvPicPr>
-                    <pic:cNvPr id="0" name="Picture 1" descr="C:\Users\GiladEiniKbyLake\AppData\Local\Microsoft\Windows\INetCache\Content.MSO\3519B379.tmp"/>
-                    <pic:cNvPicPr>
-                      <a:picLocks noChangeAspect="1" noChangeArrowheads="1"/>
-                    </pic:cNvPicPr>
+                    <pic:cNvPr id="1" name=""/>
+                    <pic:cNvPicPr/>
                   </pic:nvPicPr>
                   <pic:blipFill>
-                    <a:blip r:embed="rId4">
-                      <a:extLst>
-                        <a:ext uri="{28A0092B-C50C-407E-A947-70E740481C1C}">
-                          <a14:useLocalDpi xmlns:a14="http://schemas.microsoft.com/office/drawing/2010/main" val="0"/>
-                        </a:ext>
-                      </a:extLst>
-                    </a:blip>
-                    <a:srcRect/>
+                    <a:blip r:embed="rId4"/>
                     <a:stretch>
                       <a:fillRect/>
                     </a:stretch>
                   </pic:blipFill>
-                  <pic:spPr bwMode="auto">
+                  <pic:spPr>
                     <a:xfrm>
                       <a:off x="0" y="0"/>
-                      <a:ext cx="5350510" cy="3531235"/>
+                      <a:ext cx="5648325" cy="4371975"/>
                     </a:xfrm>
                     <a:prstGeom prst="rect">
                       <a:avLst/>
                     </a:prstGeom>
-                    <a:noFill/>
-                    <a:ln>
-                      <a:noFill/>
-                    </a:ln>
                   </pic:spPr>
                 </pic:pic>
               </a:graphicData>
@@ -20637,7 +20625,16 @@
           </wp:inline>
         </w:drawing>
       </w:r>
-      <w:bookmarkEnd w:id="0"/>
+      <w:r>
+        <w:rPr>
+          <w:rFonts w:ascii="Courier New" w:eastAsia="Times New Roman" w:hAnsi="Courier New" w:cs="Courier New"/>
+          <w:color w:val="000000"/>
+          <w:sz w:val="20"/>
+          <w:szCs w:val="20"/>
+          <w:lang w:val="en-IL" w:eastAsia="en-IL"/>
+        </w:rPr>
+        <w:t xml:space="preserve"> </w:t>
+      </w:r>
       <w:r>
         <w:rPr>
           <w:rFonts w:ascii="Courier New" w:eastAsia="Times New Roman" w:hAnsi="Courier New" w:cs="Courier New"/>
